--- a/www/chapters/CH82343-comp.docx
+++ b/www/chapters/CH82343-comp.docx
@@ -17,18 +17,18 @@
     <w:p>
       <w:pPr>
         <w:rPr>
-          <w:ins w:id="1" w:author="Comparison" w:date="2019-10-24T23:44:00Z"/>
+          <w:ins w:id="1" w:author="Comparison" w:date="2019-10-30T18:43:00Z"/>
         </w:rPr>
       </w:pPr>
       <w:r>
         <w:t xml:space="preserve">You must check the date from which these rules apply for the tax or duty you are dealing with. See </w:t>
       </w:r>
-      <w:del w:id="2" w:author="Comparison" w:date="2019-10-24T23:44:00Z">
+      <w:del w:id="2" w:author="Comparison" w:date="2019-10-30T18:43:00Z">
         <w:r>
           <w:delText>CH81011</w:delText>
         </w:r>
       </w:del>
-      <w:ins w:id="3" w:author="Comparison" w:date="2019-10-24T23:44:00Z">
+      <w:ins w:id="3" w:author="Comparison" w:date="2019-10-30T18:43:00Z">
         <w:r>
           <w:t>[</w:t>
         </w:r>
@@ -37,12 +37,12 @@
     <w:p>
       <w:pPr>
         <w:rPr>
-          <w:ins w:id="4" w:author="Comparison" w:date="2019-10-24T23:44:00Z"/>
+          <w:ins w:id="4" w:author="Comparison" w:date="2019-10-30T18:43:00Z"/>
         </w:rPr>
       </w:pPr>
     </w:p>
     <w:p>
-      <w:ins w:id="5" w:author="Comparison" w:date="2019-10-24T23:44:00Z">
+      <w:ins w:id="5" w:author="Comparison" w:date="2019-10-30T18:43:00Z">
         <w:r>
           <w:t xml:space="preserve">You must check the date from which these rules apply for the tax or </w:t>
         </w:r>
@@ -11779,7 +11779,7 @@
     <w:hidden/>
     <w:uiPriority w:val="99"/>
     <w:semiHidden/>
-    <w:rsid w:val="006239D8"/>
+    <w:rsid w:val="000C75EC"/>
     <w:pPr>
       <w:spacing w:after="0" w:line="240" w:lineRule="auto"/>
     </w:pPr>
@@ -11791,7 +11791,7 @@
     <w:uiPriority w:val="99"/>
     <w:semiHidden/>
     <w:unhideWhenUsed/>
-    <w:rsid w:val="006239D8"/>
+    <w:rsid w:val="000C75EC"/>
     <w:pPr>
       <w:spacing w:after="0" w:line="240" w:lineRule="auto"/>
     </w:pPr>
@@ -11807,7 +11807,7 @@
     <w:link w:val="BalloonText"/>
     <w:uiPriority w:val="99"/>
     <w:semiHidden/>
-    <w:rsid w:val="006239D8"/>
+    <w:rsid w:val="000C75EC"/>
     <w:rPr>
       <w:rFonts w:ascii="Segoe UI" w:hAnsi="Segoe UI" w:cs="Segoe UI"/>
       <w:sz w:val="18"/>
@@ -12142,7 +12142,7 @@
 </file>
 
 <file path=customXml/itemProps1.xml><?xml version="1.0" encoding="utf-8"?>
-<ds:datastoreItem xmlns:ds="http://schemas.openxmlformats.org/officeDocument/2006/customXml" ds:itemID="{F94ADC7F-38D1-42E4-935F-FD62F1C9C404}">
+<ds:datastoreItem xmlns:ds="http://schemas.openxmlformats.org/officeDocument/2006/customXml" ds:itemID="{42E0B0FA-632A-44C2-812E-AABD3B9206DE}">
   <ds:schemaRefs>
     <ds:schemaRef ds:uri="http://schemas.openxmlformats.org/officeDocument/2006/bibliography"/>
   </ds:schemaRefs>
